--- a/Trading 2018_10_1.docx
+++ b/Trading 2018_10_1.docx
@@ -1949,26 +1949,9 @@
         <w:ind w:firstLineChars="0"/>
       </w:pPr>
     </w:p>
-    <w:p>
-      <w:pPr>
-        <w:rPr>
-          <w:rFonts w:hint="eastAsia"/>
-        </w:rPr>
-      </w:pPr>
-    </w:p>
-    <w:p>
-      <w:pPr>
-        <w:rPr>
-          <w:rFonts w:hint="eastAsia"/>
-        </w:rPr>
-      </w:pPr>
-    </w:p>
-    <w:p>
-      <w:pPr>
-        <w:rPr>
-          <w:rFonts w:hint="eastAsia"/>
-        </w:rPr>
-      </w:pPr>
+    <w:p/>
+    <w:p/>
+    <w:p>
       <w:r>
         <w:rPr>
           <w:rFonts w:hint="eastAsia"/>
@@ -1984,9 +1967,6 @@
           <w:numId w:val="15"/>
         </w:numPr>
         <w:ind w:firstLineChars="0"/>
-        <w:rPr>
-          <w:rFonts w:hint="eastAsia"/>
-        </w:rPr>
       </w:pPr>
       <w:r>
         <w:t>E</w:t>
@@ -2020,9 +2000,6 @@
           <w:numId w:val="15"/>
         </w:numPr>
         <w:ind w:firstLineChars="0"/>
-        <w:rPr>
-          <w:rFonts w:hint="eastAsia"/>
-        </w:rPr>
       </w:pPr>
       <w:r>
         <w:rPr>
@@ -2040,9 +2017,1181 @@
         </w:numPr>
         <w:ind w:firstLineChars="0"/>
       </w:pPr>
+    </w:p>
+    <w:p/>
+    <w:p>
+      <w:r>
+        <w:t>10.4.2018</w:t>
+      </w:r>
+    </w:p>
+    <w:p/>
+    <w:p>
+      <w:r>
+        <w:rPr>
+          <w:rFonts w:hint="eastAsia"/>
+        </w:rPr>
+        <w:t xml:space="preserve">This </w:t>
+      </w:r>
+      <w:r>
+        <w:t>morning</w:t>
+      </w:r>
+      <w:r>
+        <w:rPr>
+          <w:rFonts w:hint="eastAsia"/>
+        </w:rPr>
+        <w:t xml:space="preserve"> is about testing </w:t>
+      </w:r>
+      <w:proofErr w:type="spellStart"/>
+      <w:r>
+        <w:rPr>
+          <w:rFonts w:hint="eastAsia"/>
+        </w:rPr>
+        <w:t>quarterHourTrader</w:t>
+      </w:r>
+      <w:proofErr w:type="spellEnd"/>
+      <w:r>
+        <w:rPr>
+          <w:rFonts w:hint="eastAsia"/>
+        </w:rPr>
+        <w:t>.</w:t>
+      </w:r>
+    </w:p>
+    <w:p>
+      <w:proofErr w:type="gramStart"/>
+      <w:r>
+        <w:rPr>
+          <w:rFonts w:hint="eastAsia"/>
+        </w:rPr>
+        <w:t>problems</w:t>
+      </w:r>
+      <w:proofErr w:type="gramEnd"/>
+      <w:r>
+        <w:rPr>
+          <w:rFonts w:hint="eastAsia"/>
+        </w:rPr>
+        <w:t xml:space="preserve"> </w:t>
+      </w:r>
+    </w:p>
+    <w:p>
+      <w:pPr>
+        <w:pStyle w:val="a5"/>
+        <w:numPr>
+          <w:ilvl w:val="0"/>
+          <w:numId w:val="16"/>
+        </w:numPr>
+        <w:ind w:firstLineChars="0"/>
+      </w:pPr>
+      <w:r>
+        <w:t>P</w:t>
+      </w:r>
+      <w:r>
+        <w:rPr>
+          <w:rFonts w:hint="eastAsia"/>
+        </w:rPr>
+        <w:t>osition accumulation</w:t>
+      </w:r>
+      <w:r>
+        <w:rPr>
+          <w:rFonts w:hint="eastAsia"/>
+        </w:rPr>
+        <w:t xml:space="preserve"> (should you cover entire position or just trade 1 lot in that)</w:t>
+      </w:r>
+    </w:p>
+    <w:p>
+      <w:pPr>
+        <w:pStyle w:val="a5"/>
+        <w:numPr>
+          <w:ilvl w:val="0"/>
+          <w:numId w:val="16"/>
+        </w:numPr>
+        <w:ind w:firstLineChars="0"/>
+      </w:pPr>
+    </w:p>
+    <w:p/>
+    <w:p/>
+    <w:p>
+      <w:proofErr w:type="gramStart"/>
+      <w:r>
+        <w:rPr>
+          <w:rFonts w:hint="eastAsia"/>
+        </w:rPr>
+        <w:t>After market.</w:t>
+      </w:r>
+      <w:proofErr w:type="gramEnd"/>
+      <w:r>
+        <w:rPr>
+          <w:rFonts w:hint="eastAsia"/>
+        </w:rPr>
+        <w:t xml:space="preserve"> XU</w:t>
+      </w:r>
+    </w:p>
+    <w:p>
+      <w:pPr>
+        <w:pStyle w:val="a5"/>
+        <w:numPr>
+          <w:ilvl w:val="0"/>
+          <w:numId w:val="17"/>
+        </w:numPr>
+        <w:ind w:firstLineChars="0"/>
+      </w:pPr>
+      <w:r>
+        <w:t>F</w:t>
+      </w:r>
+      <w:r>
+        <w:rPr>
+          <w:rFonts w:hint="eastAsia"/>
+        </w:rPr>
+        <w:t>irst few trades made money</w:t>
+      </w:r>
+    </w:p>
+    <w:p>
+      <w:pPr>
+        <w:pStyle w:val="a5"/>
+        <w:numPr>
+          <w:ilvl w:val="0"/>
+          <w:numId w:val="17"/>
+        </w:numPr>
+        <w:ind w:firstLineChars="0"/>
+      </w:pPr>
+      <w:r>
+        <w:t>L</w:t>
+      </w:r>
+      <w:r>
+        <w:rPr>
+          <w:rFonts w:hint="eastAsia"/>
+        </w:rPr>
+        <w:t xml:space="preserve">ater trades were almost all </w:t>
+      </w:r>
+      <w:proofErr w:type="spellStart"/>
+      <w:r>
+        <w:rPr>
+          <w:rFonts w:hint="eastAsia"/>
+        </w:rPr>
+        <w:t>KO</w:t>
+      </w:r>
+      <w:r>
+        <w:t>’</w:t>
+      </w:r>
+      <w:r>
+        <w:rPr>
+          <w:rFonts w:hint="eastAsia"/>
+        </w:rPr>
+        <w:t>ed</w:t>
+      </w:r>
+      <w:proofErr w:type="spellEnd"/>
+    </w:p>
+    <w:p>
+      <w:pPr>
+        <w:pStyle w:val="a5"/>
+        <w:numPr>
+          <w:ilvl w:val="0"/>
+          <w:numId w:val="17"/>
+        </w:numPr>
+        <w:ind w:firstLineChars="0"/>
+      </w:pPr>
+      <w:r>
+        <w:t>P</w:t>
+      </w:r>
+      <w:r>
+        <w:rPr>
+          <w:rFonts w:hint="eastAsia"/>
+        </w:rPr>
+        <w:t xml:space="preserve">ositive </w:t>
+      </w:r>
+      <w:proofErr w:type="spellStart"/>
+      <w:r>
+        <w:rPr>
+          <w:rFonts w:hint="eastAsia"/>
+        </w:rPr>
+        <w:t>PnL</w:t>
+      </w:r>
+      <w:proofErr w:type="spellEnd"/>
+      <w:r>
+        <w:rPr>
+          <w:rFonts w:hint="eastAsia"/>
+        </w:rPr>
+        <w:t xml:space="preserve"> overall </w:t>
+      </w:r>
+      <w:r>
+        <w:t>which</w:t>
+      </w:r>
+      <w:r>
+        <w:rPr>
+          <w:rFonts w:hint="eastAsia"/>
+        </w:rPr>
+        <w:t xml:space="preserve"> is good.</w:t>
+      </w:r>
+    </w:p>
+    <w:p>
+      <w:pPr>
+        <w:pStyle w:val="a5"/>
+        <w:numPr>
+          <w:ilvl w:val="0"/>
+          <w:numId w:val="17"/>
+        </w:numPr>
+        <w:ind w:firstLineChars="0"/>
+      </w:pPr>
+      <w:r>
+        <w:rPr>
+          <w:rFonts w:hint="eastAsia"/>
+        </w:rPr>
+        <w:t xml:space="preserve">Going forward, skip lunch session. </w:t>
+      </w:r>
+    </w:p>
+    <w:p>
+      <w:pPr>
+        <w:pStyle w:val="a5"/>
+        <w:numPr>
+          <w:ilvl w:val="0"/>
+          <w:numId w:val="17"/>
+        </w:numPr>
+        <w:ind w:firstLineChars="0"/>
+      </w:pPr>
+      <w:r>
+        <w:rPr>
+          <w:rFonts w:hint="eastAsia"/>
+        </w:rPr>
+        <w:t xml:space="preserve">Surprising: lunch contributed </w:t>
+      </w:r>
+      <w:proofErr w:type="spellStart"/>
+      <w:r>
+        <w:rPr>
+          <w:rFonts w:hint="eastAsia"/>
+        </w:rPr>
+        <w:t>pnl</w:t>
+      </w:r>
+      <w:proofErr w:type="spellEnd"/>
+      <w:r>
+        <w:rPr>
+          <w:rFonts w:hint="eastAsia"/>
+        </w:rPr>
+        <w:t xml:space="preserve">. </w:t>
+      </w:r>
+    </w:p>
+    <w:p>
+      <w:pPr>
+        <w:pStyle w:val="a5"/>
+        <w:numPr>
+          <w:ilvl w:val="0"/>
+          <w:numId w:val="17"/>
+        </w:numPr>
+        <w:ind w:firstLineChars="0"/>
+      </w:pPr>
+      <w:r>
+        <w:rPr>
+          <w:rFonts w:hint="eastAsia"/>
+        </w:rPr>
+        <w:t>AM:77.5, Noon: 15(3 trades), PM: 50 (21 trades)</w:t>
+      </w:r>
+    </w:p>
+    <w:p>
+      <w:pPr>
+        <w:pStyle w:val="a5"/>
+        <w:numPr>
+          <w:ilvl w:val="0"/>
+          <w:numId w:val="17"/>
+        </w:numPr>
+        <w:ind w:firstLineChars="0"/>
+      </w:pPr>
+      <w:r>
+        <w:rPr>
+          <w:rFonts w:hint="eastAsia"/>
+        </w:rPr>
+        <w:t xml:space="preserve">The stability of the strategy across all 3 sessions raises the </w:t>
+      </w:r>
+      <w:r>
+        <w:t xml:space="preserve">question whether this is </w:t>
+      </w:r>
+      <w:proofErr w:type="spellStart"/>
+      <w:r>
+        <w:rPr>
+          <w:rFonts w:hint="eastAsia"/>
+        </w:rPr>
+        <w:t>copyable</w:t>
+      </w:r>
+      <w:proofErr w:type="spellEnd"/>
+      <w:r>
+        <w:rPr>
+          <w:rFonts w:hint="eastAsia"/>
+        </w:rPr>
+        <w:t xml:space="preserve"> onto US </w:t>
+      </w:r>
+      <w:r>
+        <w:t>market</w:t>
+      </w:r>
+      <w:r>
+        <w:rPr>
+          <w:rFonts w:hint="eastAsia"/>
+        </w:rPr>
+        <w:t xml:space="preserve">. </w:t>
+      </w:r>
+    </w:p>
+    <w:p>
+      <w:pPr>
+        <w:pStyle w:val="a5"/>
+        <w:numPr>
+          <w:ilvl w:val="0"/>
+          <w:numId w:val="17"/>
+        </w:numPr>
+        <w:ind w:firstLineChars="0"/>
+      </w:pPr>
+    </w:p>
+    <w:p>
+      <w:r>
+        <w:rPr>
+          <w:rFonts w:hint="eastAsia"/>
+        </w:rPr>
+        <w:lastRenderedPageBreak/>
+        <w:t>10/4 US trading:</w:t>
+      </w:r>
+    </w:p>
+    <w:p>
+      <w:pPr>
+        <w:pStyle w:val="a5"/>
+        <w:numPr>
+          <w:ilvl w:val="0"/>
+          <w:numId w:val="18"/>
+        </w:numPr>
+        <w:ind w:firstLineChars="0"/>
+      </w:pPr>
+      <w:r>
+        <w:rPr>
+          <w:rFonts w:hint="eastAsia"/>
+        </w:rPr>
+        <w:t>NBEV needs a profit taker</w:t>
+      </w:r>
+    </w:p>
+    <w:p>
+      <w:pPr>
+        <w:pStyle w:val="a5"/>
+        <w:numPr>
+          <w:ilvl w:val="0"/>
+          <w:numId w:val="18"/>
+        </w:numPr>
+        <w:ind w:firstLineChars="0"/>
+      </w:pPr>
+      <w:r>
+        <w:t>T</w:t>
+      </w:r>
+      <w:r>
+        <w:rPr>
+          <w:rFonts w:hint="eastAsia"/>
+        </w:rPr>
+        <w:t>his needs to always take profits</w:t>
+      </w:r>
+    </w:p>
+    <w:p>
+      <w:pPr>
+        <w:pStyle w:val="a5"/>
+        <w:numPr>
+          <w:ilvl w:val="0"/>
+          <w:numId w:val="18"/>
+        </w:numPr>
+        <w:ind w:firstLineChars="0"/>
+      </w:pPr>
+      <w:r>
+        <w:rPr>
+          <w:rFonts w:hint="eastAsia"/>
+        </w:rPr>
+        <w:t xml:space="preserve">Extremely volatile, always give back position. </w:t>
+      </w:r>
+    </w:p>
+    <w:p>
+      <w:pPr>
+        <w:pStyle w:val="a5"/>
+        <w:numPr>
+          <w:ilvl w:val="0"/>
+          <w:numId w:val="18"/>
+        </w:numPr>
+        <w:ind w:firstLineChars="0"/>
+      </w:pPr>
+      <w:r>
+        <w:rPr>
+          <w:rFonts w:hint="eastAsia"/>
+        </w:rPr>
+        <w:t xml:space="preserve">Think carefully how to mingle </w:t>
+      </w:r>
+      <w:proofErr w:type="spellStart"/>
+      <w:r>
+        <w:rPr>
+          <w:rFonts w:hint="eastAsia"/>
+        </w:rPr>
+        <w:t>profitTaker</w:t>
+      </w:r>
+      <w:proofErr w:type="spellEnd"/>
+      <w:r>
+        <w:rPr>
+          <w:rFonts w:hint="eastAsia"/>
+        </w:rPr>
+        <w:t xml:space="preserve"> and </w:t>
+      </w:r>
+      <w:proofErr w:type="spellStart"/>
+      <w:r>
+        <w:rPr>
+          <w:rFonts w:hint="eastAsia"/>
+        </w:rPr>
+        <w:t>quarterhourTrader</w:t>
+      </w:r>
+      <w:proofErr w:type="spellEnd"/>
+      <w:r>
+        <w:rPr>
+          <w:rFonts w:hint="eastAsia"/>
+        </w:rPr>
+        <w:t xml:space="preserve">. </w:t>
+      </w:r>
+    </w:p>
+    <w:p>
+      <w:pPr>
+        <w:pStyle w:val="a5"/>
+        <w:numPr>
+          <w:ilvl w:val="0"/>
+          <w:numId w:val="18"/>
+        </w:numPr>
+        <w:ind w:firstLineChars="0"/>
+      </w:pPr>
+      <w:r>
+        <w:rPr>
+          <w:rFonts w:hint="eastAsia"/>
+        </w:rPr>
+        <w:t xml:space="preserve">If profit has been taken, </w:t>
+      </w:r>
+    </w:p>
+    <w:p/>
+    <w:p/>
+    <w:p>
+      <w:r>
+        <w:t xml:space="preserve">10.5.2018 </w:t>
+      </w:r>
+    </w:p>
+    <w:p>
+      <w:pPr>
+        <w:pStyle w:val="a5"/>
+        <w:numPr>
+          <w:ilvl w:val="0"/>
+          <w:numId w:val="20"/>
+        </w:numPr>
+        <w:ind w:firstLineChars="0"/>
+      </w:pPr>
+      <w:r>
+        <w:rPr>
+          <w:rFonts w:hint="eastAsia"/>
+        </w:rPr>
+        <w:t xml:space="preserve">Volatility </w:t>
+      </w:r>
+      <w:r>
+        <w:t xml:space="preserve">is too low. </w:t>
+      </w:r>
+      <w:r>
+        <w:rPr>
+          <w:rFonts w:hint="eastAsia"/>
+        </w:rPr>
+        <w:t xml:space="preserve">Markets are not moving -&gt; results are not good. </w:t>
+      </w:r>
+    </w:p>
+    <w:p>
+      <w:pPr>
+        <w:pStyle w:val="a5"/>
+        <w:numPr>
+          <w:ilvl w:val="0"/>
+          <w:numId w:val="20"/>
+        </w:numPr>
+        <w:ind w:firstLineChars="0"/>
+      </w:pPr>
+      <w:r>
+        <w:rPr>
+          <w:rFonts w:hint="eastAsia"/>
+        </w:rPr>
+        <w:t xml:space="preserve">For XU, interval from 9am to 3pm would be enough. </w:t>
+      </w:r>
+    </w:p>
+    <w:p>
+      <w:pPr>
+        <w:pStyle w:val="a5"/>
+        <w:numPr>
+          <w:ilvl w:val="0"/>
+          <w:numId w:val="20"/>
+        </w:numPr>
+        <w:ind w:firstLineChars="0"/>
+      </w:pPr>
+      <w:r>
+        <w:t>S</w:t>
+      </w:r>
+      <w:r>
+        <w:rPr>
+          <w:rFonts w:hint="eastAsia"/>
+        </w:rPr>
+        <w:t xml:space="preserve">trategy only works on super volatile stocks, can take profit </w:t>
+      </w:r>
+    </w:p>
+    <w:p>
+      <w:pPr>
+        <w:pStyle w:val="a5"/>
+        <w:numPr>
+          <w:ilvl w:val="0"/>
+          <w:numId w:val="20"/>
+        </w:numPr>
+        <w:ind w:firstLineChars="0"/>
+      </w:pPr>
+      <w:r>
+        <w:t>F</w:t>
+      </w:r>
+      <w:r>
+        <w:rPr>
+          <w:rFonts w:hint="eastAsia"/>
+        </w:rPr>
+        <w:t xml:space="preserve">or US volatile stocks, you can let interval -&gt; infinite small and either gets </w:t>
+      </w:r>
+      <w:proofErr w:type="spellStart"/>
+      <w:r>
+        <w:rPr>
+          <w:rFonts w:hint="eastAsia"/>
+        </w:rPr>
+        <w:t>KO</w:t>
+      </w:r>
+      <w:r>
+        <w:t>’</w:t>
+      </w:r>
+      <w:r>
+        <w:rPr>
+          <w:rFonts w:hint="eastAsia"/>
+        </w:rPr>
+        <w:t>ed</w:t>
+      </w:r>
+      <w:proofErr w:type="spellEnd"/>
+      <w:r>
+        <w:rPr>
+          <w:rFonts w:hint="eastAsia"/>
+        </w:rPr>
+        <w:t xml:space="preserve"> or </w:t>
+      </w:r>
+      <w:r>
+        <w:rPr>
+          <w:rFonts w:hint="eastAsia"/>
+        </w:rPr>
+        <w:t xml:space="preserve">it moves and there will be a profit taker. </w:t>
+      </w:r>
+    </w:p>
+    <w:p/>
+    <w:p>
+      <w:r>
+        <w:rPr>
+          <w:rFonts w:hint="eastAsia"/>
+        </w:rPr>
+        <w:t xml:space="preserve">US plan </w:t>
+      </w:r>
+    </w:p>
+    <w:p>
+      <w:pPr>
+        <w:pStyle w:val="a5"/>
+        <w:numPr>
+          <w:ilvl w:val="0"/>
+          <w:numId w:val="21"/>
+        </w:numPr>
+        <w:ind w:firstLineChars="0"/>
+      </w:pPr>
+      <w:r>
+        <w:t>L</w:t>
+      </w:r>
+      <w:r>
+        <w:rPr>
+          <w:rFonts w:hint="eastAsia"/>
+        </w:rPr>
+        <w:t>ocate very volatile stocks</w:t>
+      </w:r>
+    </w:p>
+    <w:p>
+      <w:pPr>
+        <w:pStyle w:val="a5"/>
+        <w:numPr>
+          <w:ilvl w:val="0"/>
+          <w:numId w:val="21"/>
+        </w:numPr>
+        <w:ind w:firstLineChars="0"/>
+      </w:pPr>
+      <w:r>
+        <w:t>S</w:t>
+      </w:r>
+      <w:r>
+        <w:rPr>
+          <w:rFonts w:hint="eastAsia"/>
+        </w:rPr>
+        <w:t>tart with 15 min interval, gradually reduce to 5 min, then instantaneous interval</w:t>
+      </w:r>
+    </w:p>
+    <w:p>
+      <w:pPr>
+        <w:pStyle w:val="a5"/>
+        <w:numPr>
+          <w:ilvl w:val="0"/>
+          <w:numId w:val="21"/>
+        </w:numPr>
+        <w:ind w:firstLineChars="0"/>
+      </w:pPr>
+      <w:r>
+        <w:t>T</w:t>
+      </w:r>
+      <w:r>
+        <w:rPr>
+          <w:rFonts w:hint="eastAsia"/>
+        </w:rPr>
+        <w:t>he idea is, take profit as soon as there is break and retreat, otherwise pay flat in-out fee</w:t>
+      </w:r>
+    </w:p>
+    <w:p>
+      <w:pPr>
+        <w:pStyle w:val="a5"/>
+        <w:numPr>
+          <w:ilvl w:val="0"/>
+          <w:numId w:val="21"/>
+        </w:numPr>
+        <w:ind w:firstLineChars="0"/>
+      </w:pPr>
+      <w:r>
+        <w:t>I</w:t>
+      </w:r>
+      <w:r>
+        <w:rPr>
+          <w:rFonts w:hint="eastAsia"/>
+        </w:rPr>
+        <w:t xml:space="preserve">ndex </w:t>
+      </w:r>
+      <w:proofErr w:type="spellStart"/>
+      <w:r>
+        <w:rPr>
+          <w:rFonts w:hint="eastAsia"/>
+        </w:rPr>
+        <w:t>fut</w:t>
+      </w:r>
+      <w:proofErr w:type="spellEnd"/>
+      <w:r>
+        <w:rPr>
+          <w:rFonts w:hint="eastAsia"/>
+        </w:rPr>
+        <w:t xml:space="preserve"> is usually very slow. </w:t>
+      </w:r>
+      <w:r>
+        <w:rPr>
+          <w:rFonts w:hint="eastAsia"/>
+        </w:rPr>
+        <w:t xml:space="preserve">Almost moves nowhere, no much point trading it. Index </w:t>
+      </w:r>
+      <w:proofErr w:type="spellStart"/>
+      <w:r>
+        <w:rPr>
+          <w:rFonts w:hint="eastAsia"/>
+        </w:rPr>
+        <w:t>fut</w:t>
+      </w:r>
+      <w:proofErr w:type="spellEnd"/>
+      <w:r>
+        <w:rPr>
+          <w:rFonts w:hint="eastAsia"/>
+        </w:rPr>
+        <w:t xml:space="preserve"> is only used as a tool to calibrate the stock trading tool. </w:t>
+      </w:r>
+      <w:r>
+        <w:t>I</w:t>
+      </w:r>
+      <w:r>
+        <w:rPr>
+          <w:rFonts w:hint="eastAsia"/>
+        </w:rPr>
+        <w:t xml:space="preserve">ndex: super large, liquid, not </w:t>
+      </w:r>
+      <w:r>
+        <w:t>volatile</w:t>
+      </w:r>
+      <w:r>
+        <w:rPr>
+          <w:rFonts w:hint="eastAsia"/>
+        </w:rPr>
+        <w:t xml:space="preserve">. </w:t>
+      </w:r>
+      <w:r>
+        <w:rPr>
+          <w:rFonts w:hint="eastAsia"/>
+        </w:rPr>
+        <w:t xml:space="preserve">Stocks: smaller, not as liquid, volatile. </w:t>
+      </w:r>
+      <w:r>
+        <w:rPr>
+          <w:rFonts w:hint="eastAsia"/>
+        </w:rPr>
+        <w:t xml:space="preserve">Since this is a long volatility strategy. You must trade volatile stocks. </w:t>
+      </w:r>
+    </w:p>
+    <w:p>
+      <w:pPr>
+        <w:pStyle w:val="a5"/>
+        <w:numPr>
+          <w:ilvl w:val="0"/>
+          <w:numId w:val="21"/>
+        </w:numPr>
+        <w:ind w:firstLineChars="0"/>
+      </w:pPr>
+      <w:r>
+        <w:rPr>
+          <w:rFonts w:hint="eastAsia"/>
+        </w:rPr>
+        <w:t>一直在动的股票</w:t>
+      </w:r>
+      <w:r>
+        <w:rPr>
+          <w:rFonts w:hint="eastAsia"/>
+        </w:rPr>
+        <w:t>, highly volatile, offers opportunities. Up or down</w:t>
+      </w:r>
+      <w:r>
+        <w:rPr>
+          <w:rFonts w:hint="eastAsia"/>
+        </w:rPr>
+        <w:t xml:space="preserve"> are both good. </w:t>
+      </w:r>
+    </w:p>
+    <w:p>
+      <w:pPr>
+        <w:pStyle w:val="a5"/>
+        <w:numPr>
+          <w:ilvl w:val="0"/>
+          <w:numId w:val="21"/>
+        </w:numPr>
+        <w:ind w:firstLineChars="0"/>
+      </w:pPr>
+      <w:r>
+        <w:rPr>
+          <w:rFonts w:hint="eastAsia"/>
+        </w:rPr>
+        <w:t>Trading a stock that doesn</w:t>
+      </w:r>
+      <w:r>
+        <w:t>’</w:t>
+      </w:r>
+      <w:r>
+        <w:rPr>
+          <w:rFonts w:hint="eastAsia"/>
+        </w:rPr>
+        <w:t xml:space="preserve">t move is </w:t>
+      </w:r>
+      <w:r>
+        <w:t>enervating</w:t>
+      </w:r>
+      <w:r>
+        <w:rPr>
+          <w:rFonts w:hint="eastAsia"/>
+        </w:rPr>
+        <w:t xml:space="preserve"> and tiring. </w:t>
+      </w:r>
+      <w:r>
+        <w:rPr>
+          <w:rFonts w:hint="eastAsia"/>
+        </w:rPr>
+        <w:t>兵闻</w:t>
+      </w:r>
+      <w:proofErr w:type="gramStart"/>
+      <w:r>
+        <w:rPr>
+          <w:rFonts w:hint="eastAsia"/>
+        </w:rPr>
+        <w:t>拙</w:t>
+      </w:r>
+      <w:proofErr w:type="gramEnd"/>
+      <w:r>
+        <w:rPr>
+          <w:rFonts w:hint="eastAsia"/>
+        </w:rPr>
+        <w:t>速</w:t>
+      </w:r>
+      <w:r>
+        <w:rPr>
+          <w:rFonts w:hint="eastAsia"/>
+        </w:rPr>
+        <w:t xml:space="preserve">, </w:t>
+      </w:r>
+      <w:r>
+        <w:rPr>
+          <w:rFonts w:hint="eastAsia"/>
+        </w:rPr>
+        <w:t>未闻巧之久也</w:t>
+      </w:r>
+      <w:r>
+        <w:rPr>
+          <w:rFonts w:hint="eastAsia"/>
+        </w:rPr>
+        <w:t>.</w:t>
+      </w:r>
+    </w:p>
+    <w:p>
+      <w:pPr>
+        <w:pStyle w:val="a5"/>
+        <w:numPr>
+          <w:ilvl w:val="0"/>
+          <w:numId w:val="21"/>
+        </w:numPr>
+        <w:ind w:firstLineChars="0"/>
+      </w:pPr>
+      <w:proofErr w:type="spellStart"/>
+      <w:r>
+        <w:rPr>
+          <w:rFonts w:hint="eastAsia"/>
+        </w:rPr>
+        <w:t>Ytd</w:t>
+      </w:r>
+      <w:proofErr w:type="spellEnd"/>
+      <w:r>
+        <w:rPr>
+          <w:rFonts w:hint="eastAsia"/>
+        </w:rPr>
+        <w:t xml:space="preserve"> index </w:t>
+      </w:r>
+      <w:r>
+        <w:t>moved</w:t>
+      </w:r>
+      <w:r>
+        <w:t xml:space="preserve"> </w:t>
+      </w:r>
+      <w:proofErr w:type="gramStart"/>
+      <w:r>
+        <w:t>2%</w:t>
+      </w:r>
+      <w:proofErr w:type="gramEnd"/>
+      <w:r>
+        <w:t>-&gt; made money</w:t>
+      </w:r>
+      <w:r>
+        <w:rPr>
+          <w:rFonts w:hint="eastAsia"/>
+        </w:rPr>
+        <w:t xml:space="preserve">, today index moved very little. </w:t>
+      </w:r>
+      <w:r>
+        <w:rPr>
+          <w:rFonts w:hint="eastAsia"/>
+        </w:rPr>
+        <w:t xml:space="preserve">Look for stocks that move about 10% daily. </w:t>
+      </w:r>
+      <w:proofErr w:type="spellStart"/>
+      <w:r>
+        <w:rPr>
+          <w:rFonts w:hint="eastAsia"/>
+        </w:rPr>
+        <w:t>Autotrade</w:t>
+      </w:r>
+      <w:proofErr w:type="spellEnd"/>
+      <w:r>
+        <w:rPr>
+          <w:rFonts w:hint="eastAsia"/>
+        </w:rPr>
+        <w:t xml:space="preserve"> these stocks </w:t>
+      </w:r>
+    </w:p>
+    <w:p>
+      <w:pPr>
+        <w:pStyle w:val="a5"/>
+        <w:numPr>
+          <w:ilvl w:val="0"/>
+          <w:numId w:val="21"/>
+        </w:numPr>
+        <w:ind w:firstLineChars="0"/>
+      </w:pPr>
+      <w:proofErr w:type="gramStart"/>
+      <w:r>
+        <w:rPr>
+          <w:rFonts w:hint="eastAsia"/>
+        </w:rPr>
+        <w:t>big</w:t>
+      </w:r>
+      <w:proofErr w:type="gramEnd"/>
+      <w:r>
+        <w:rPr>
+          <w:rFonts w:hint="eastAsia"/>
+        </w:rPr>
+        <w:t xml:space="preserve"> institutions can</w:t>
+      </w:r>
+      <w:r>
+        <w:t>’</w:t>
+      </w:r>
+      <w:r>
+        <w:rPr>
+          <w:rFonts w:hint="eastAsia"/>
+        </w:rPr>
+        <w:t>t scale the return in these</w:t>
+      </w:r>
+      <w:r>
+        <w:rPr>
+          <w:rFonts w:hint="eastAsia"/>
+        </w:rPr>
+        <w:t xml:space="preserve"> stocks</w:t>
+      </w:r>
+      <w:r>
+        <w:rPr>
+          <w:rFonts w:hint="eastAsia"/>
+        </w:rPr>
+        <w:t xml:space="preserve">, not </w:t>
+      </w:r>
+      <w:r>
+        <w:t>enough</w:t>
+      </w:r>
+      <w:r>
+        <w:rPr>
+          <w:rFonts w:hint="eastAsia"/>
+        </w:rPr>
+        <w:t xml:space="preserve"> meat on the bones to be attractive. </w:t>
+      </w:r>
+    </w:p>
+    <w:p>
+      <w:pPr>
+        <w:pStyle w:val="a5"/>
+        <w:numPr>
+          <w:ilvl w:val="0"/>
+          <w:numId w:val="21"/>
+        </w:numPr>
+        <w:ind w:firstLineChars="0"/>
+      </w:pPr>
+      <w:r>
+        <w:rPr>
+          <w:rFonts w:hint="eastAsia"/>
+        </w:rPr>
+        <w:t xml:space="preserve">Ditch any slow moving stuff -&gt; </w:t>
+      </w:r>
+      <w:r>
+        <w:t>slow</w:t>
+      </w:r>
+      <w:r>
+        <w:rPr>
+          <w:rFonts w:hint="eastAsia"/>
+        </w:rPr>
+        <w:t xml:space="preserve"> stuff not worth the time. </w:t>
+      </w:r>
+    </w:p>
+    <w:p>
+      <w:pPr>
+        <w:pStyle w:val="a5"/>
+        <w:numPr>
+          <w:ilvl w:val="0"/>
+          <w:numId w:val="21"/>
+        </w:numPr>
+        <w:ind w:firstLineChars="0"/>
+      </w:pPr>
+      <w:r>
+        <w:rPr>
+          <w:rFonts w:hint="eastAsia"/>
+        </w:rPr>
+        <w:t>大象踩不死蚂蚁</w:t>
+      </w:r>
+      <w:r>
+        <w:rPr>
+          <w:rFonts w:hint="eastAsia"/>
+        </w:rPr>
+        <w:t xml:space="preserve"> </w:t>
+      </w:r>
+      <w:r>
+        <w:t>–</w:t>
+      </w:r>
+      <w:r>
+        <w:rPr>
+          <w:rFonts w:hint="eastAsia"/>
+        </w:rPr>
+        <w:t xml:space="preserve"> </w:t>
+      </w:r>
+      <w:proofErr w:type="spellStart"/>
+      <w:r>
+        <w:rPr>
+          <w:rFonts w:hint="eastAsia"/>
+        </w:rPr>
+        <w:t>futs</w:t>
+      </w:r>
+      <w:proofErr w:type="spellEnd"/>
+      <w:r>
+        <w:rPr>
+          <w:rFonts w:hint="eastAsia"/>
+        </w:rPr>
+        <w:t xml:space="preserve"> are where big institutions</w:t>
+      </w:r>
+      <w:r>
+        <w:rPr>
+          <w:rFonts w:hint="eastAsia"/>
+        </w:rPr>
+        <w:t xml:space="preserve"> play. Focus on smaller arenas, ones that cannot hold enough liquidity. </w:t>
+      </w:r>
+    </w:p>
+    <w:p>
+      <w:pPr>
+        <w:pStyle w:val="a5"/>
+        <w:numPr>
+          <w:ilvl w:val="0"/>
+          <w:numId w:val="21"/>
+        </w:numPr>
+        <w:ind w:firstLineChars="0"/>
+      </w:pPr>
+      <w:r>
+        <w:rPr>
+          <w:rFonts w:hint="eastAsia"/>
+        </w:rPr>
+        <w:t xml:space="preserve">Trade in retail dominated stocks -&gt; fully automate </w:t>
+      </w:r>
+    </w:p>
+    <w:p/>
+    <w:p>
+      <w:pPr>
+        <w:rPr>
+          <w:rFonts w:hint="eastAsia"/>
+        </w:rPr>
+      </w:pPr>
+    </w:p>
+    <w:p>
+      <w:pPr>
+        <w:rPr>
+          <w:rFonts w:hint="eastAsia"/>
+        </w:rPr>
+      </w:pPr>
+    </w:p>
+    <w:p>
+      <w:pPr>
+        <w:rPr>
+          <w:rFonts w:hint="eastAsia"/>
+        </w:rPr>
+      </w:pPr>
+      <w:r>
+        <w:t>10/5/18</w:t>
+      </w:r>
+    </w:p>
+    <w:p>
+      <w:pPr>
+        <w:rPr>
+          <w:rFonts w:hint="eastAsia"/>
+        </w:rPr>
+      </w:pPr>
+      <w:r>
+        <w:rPr>
+          <w:rFonts w:hint="eastAsia"/>
+        </w:rPr>
+        <w:t>22:25 US trading</w:t>
+      </w:r>
+    </w:p>
+    <w:p>
+      <w:pPr>
+        <w:pStyle w:val="a5"/>
+        <w:numPr>
+          <w:ilvl w:val="0"/>
+          <w:numId w:val="23"/>
+        </w:numPr>
+        <w:ind w:firstLineChars="0"/>
+        <w:rPr>
+          <w:rFonts w:hint="eastAsia"/>
+        </w:rPr>
+      </w:pPr>
+      <w:r>
+        <w:t>E</w:t>
+      </w:r>
+      <w:r>
+        <w:rPr>
+          <w:rFonts w:hint="eastAsia"/>
+        </w:rPr>
+        <w:t>xperimented with 1 minute trader. Mostly knocked out</w:t>
+      </w:r>
+    </w:p>
+    <w:p>
+      <w:pPr>
+        <w:pStyle w:val="a5"/>
+        <w:numPr>
+          <w:ilvl w:val="0"/>
+          <w:numId w:val="23"/>
+        </w:numPr>
+        <w:ind w:firstLineChars="0"/>
+        <w:rPr>
+          <w:rFonts w:hint="eastAsia"/>
+        </w:rPr>
+      </w:pPr>
+      <w:r>
+        <w:t>E</w:t>
+      </w:r>
+      <w:r>
+        <w:rPr>
+          <w:rFonts w:hint="eastAsia"/>
+        </w:rPr>
+        <w:t xml:space="preserve">very </w:t>
+      </w:r>
+      <w:r>
+        <w:rPr>
+          <w:rFonts w:hint="eastAsia"/>
+        </w:rPr>
+        <w:t xml:space="preserve">level is </w:t>
+      </w:r>
+      <w:proofErr w:type="gramStart"/>
+      <w:r>
+        <w:rPr>
+          <w:rFonts w:hint="eastAsia"/>
+        </w:rPr>
+        <w:t>random,</w:t>
+      </w:r>
+      <w:proofErr w:type="gramEnd"/>
+      <w:r>
+        <w:rPr>
+          <w:rFonts w:hint="eastAsia"/>
+        </w:rPr>
+        <w:t xml:space="preserve"> there is almost no volatility at the end. </w:t>
+      </w:r>
+    </w:p>
+    <w:p>
+      <w:pPr>
+        <w:pStyle w:val="a5"/>
+        <w:numPr>
+          <w:ilvl w:val="0"/>
+          <w:numId w:val="23"/>
+        </w:numPr>
+        <w:ind w:firstLineChars="0"/>
+        <w:rPr>
+          <w:rFonts w:hint="eastAsia"/>
+        </w:rPr>
+      </w:pPr>
+      <w:r>
+        <w:rPr>
+          <w:rFonts w:hint="eastAsia"/>
+        </w:rPr>
+        <w:t xml:space="preserve">Buying and selling randomly, with KO rates about 95%. </w:t>
+      </w:r>
+      <w:r>
+        <w:rPr>
+          <w:rFonts w:hint="eastAsia"/>
+        </w:rPr>
+        <w:t xml:space="preserve">Not a viable strategy. </w:t>
+      </w:r>
+    </w:p>
+    <w:p>
+      <w:pPr>
+        <w:pStyle w:val="a5"/>
+        <w:numPr>
+          <w:ilvl w:val="0"/>
+          <w:numId w:val="23"/>
+        </w:numPr>
+        <w:ind w:firstLineChars="0"/>
+        <w:rPr>
+          <w:rFonts w:hint="eastAsia"/>
+        </w:rPr>
+      </w:pPr>
+      <w:r>
+        <w:rPr>
+          <w:rFonts w:hint="eastAsia"/>
+        </w:rPr>
+        <w:t xml:space="preserve">Each tick is independent of each </w:t>
+      </w:r>
+      <w:r>
+        <w:rPr>
+          <w:rFonts w:hint="eastAsia"/>
+        </w:rPr>
+        <w:t>other and it is a random walk.</w:t>
+      </w:r>
       <w:bookmarkStart w:id="0" w:name="_GoBack"/>
       <w:bookmarkEnd w:id="0"/>
     </w:p>
+    <w:p>
+      <w:r>
+        <w:t xml:space="preserve"> </w:t>
+      </w:r>
+    </w:p>
+    <w:p/>
+    <w:p/>
+    <w:p/>
     <w:p/>
     <w:sectPr>
       <w:pgSz w:w="11906" w:h="16838"/>
@@ -2362,6 +3511,95 @@
     </w:lvl>
   </w:abstractNum>
   <w:abstractNum w:abstractNumId="3">
+    <w:nsid w:val="0CEE4941"/>
+    <w:multiLevelType w:val="hybridMultilevel"/>
+    <w:tmpl w:val="98E4F250"/>
+    <w:lvl w:ilvl="0" w:tplc="31A05372">
+      <w:start w:val="1"/>
+      <w:numFmt w:val="decimal"/>
+      <w:lvlText w:val="%1."/>
+      <w:lvlJc w:val="left"/>
+      <w:pPr>
+        <w:ind w:left="360" w:hanging="360"/>
+      </w:pPr>
+      <w:rPr>
+        <w:rFonts w:hint="default"/>
+      </w:rPr>
+    </w:lvl>
+    <w:lvl w:ilvl="1" w:tplc="04090019" w:tentative="1">
+      <w:start w:val="1"/>
+      <w:numFmt w:val="lowerLetter"/>
+      <w:lvlText w:val="%2)"/>
+      <w:lvlJc w:val="left"/>
+      <w:pPr>
+        <w:ind w:left="840" w:hanging="420"/>
+      </w:pPr>
+    </w:lvl>
+    <w:lvl w:ilvl="2" w:tplc="0409001B" w:tentative="1">
+      <w:start w:val="1"/>
+      <w:numFmt w:val="lowerRoman"/>
+      <w:lvlText w:val="%3."/>
+      <w:lvlJc w:val="right"/>
+      <w:pPr>
+        <w:ind w:left="1260" w:hanging="420"/>
+      </w:pPr>
+    </w:lvl>
+    <w:lvl w:ilvl="3" w:tplc="0409000F" w:tentative="1">
+      <w:start w:val="1"/>
+      <w:numFmt w:val="decimal"/>
+      <w:lvlText w:val="%4."/>
+      <w:lvlJc w:val="left"/>
+      <w:pPr>
+        <w:ind w:left="1680" w:hanging="420"/>
+      </w:pPr>
+    </w:lvl>
+    <w:lvl w:ilvl="4" w:tplc="04090019" w:tentative="1">
+      <w:start w:val="1"/>
+      <w:numFmt w:val="lowerLetter"/>
+      <w:lvlText w:val="%5)"/>
+      <w:lvlJc w:val="left"/>
+      <w:pPr>
+        <w:ind w:left="2100" w:hanging="420"/>
+      </w:pPr>
+    </w:lvl>
+    <w:lvl w:ilvl="5" w:tplc="0409001B" w:tentative="1">
+      <w:start w:val="1"/>
+      <w:numFmt w:val="lowerRoman"/>
+      <w:lvlText w:val="%6."/>
+      <w:lvlJc w:val="right"/>
+      <w:pPr>
+        <w:ind w:left="2520" w:hanging="420"/>
+      </w:pPr>
+    </w:lvl>
+    <w:lvl w:ilvl="6" w:tplc="0409000F" w:tentative="1">
+      <w:start w:val="1"/>
+      <w:numFmt w:val="decimal"/>
+      <w:lvlText w:val="%7."/>
+      <w:lvlJc w:val="left"/>
+      <w:pPr>
+        <w:ind w:left="2940" w:hanging="420"/>
+      </w:pPr>
+    </w:lvl>
+    <w:lvl w:ilvl="7" w:tplc="04090019" w:tentative="1">
+      <w:start w:val="1"/>
+      <w:numFmt w:val="lowerLetter"/>
+      <w:lvlText w:val="%8)"/>
+      <w:lvlJc w:val="left"/>
+      <w:pPr>
+        <w:ind w:left="3360" w:hanging="420"/>
+      </w:pPr>
+    </w:lvl>
+    <w:lvl w:ilvl="8" w:tplc="0409001B" w:tentative="1">
+      <w:start w:val="1"/>
+      <w:numFmt w:val="lowerRoman"/>
+      <w:lvlText w:val="%9."/>
+      <w:lvlJc w:val="right"/>
+      <w:pPr>
+        <w:ind w:left="3780" w:hanging="420"/>
+      </w:pPr>
+    </w:lvl>
+  </w:abstractNum>
+  <w:abstractNum w:abstractNumId="4">
     <w:nsid w:val="14360AB7"/>
     <w:multiLevelType w:val="hybridMultilevel"/>
     <w:tmpl w:val="0088A49A"/>
@@ -2450,7 +3688,7 @@
       </w:pPr>
     </w:lvl>
   </w:abstractNum>
-  <w:abstractNum w:abstractNumId="4">
+  <w:abstractNum w:abstractNumId="5">
     <w:nsid w:val="1D0922EE"/>
     <w:multiLevelType w:val="hybridMultilevel"/>
     <w:tmpl w:val="3564B252"/>
@@ -2539,7 +3777,7 @@
       </w:pPr>
     </w:lvl>
   </w:abstractNum>
-  <w:abstractNum w:abstractNumId="5">
+  <w:abstractNum w:abstractNumId="6">
     <w:nsid w:val="1D475A5D"/>
     <w:multiLevelType w:val="hybridMultilevel"/>
     <w:tmpl w:val="8B8AD6D4"/>
@@ -2628,7 +3866,7 @@
       </w:pPr>
     </w:lvl>
   </w:abstractNum>
-  <w:abstractNum w:abstractNumId="6">
+  <w:abstractNum w:abstractNumId="7">
     <w:nsid w:val="2A774909"/>
     <w:multiLevelType w:val="hybridMultilevel"/>
     <w:tmpl w:val="5C127B3E"/>
@@ -2717,7 +3955,96 @@
       </w:pPr>
     </w:lvl>
   </w:abstractNum>
-  <w:abstractNum w:abstractNumId="7">
+  <w:abstractNum w:abstractNumId="8">
+    <w:nsid w:val="2C3818A1"/>
+    <w:multiLevelType w:val="hybridMultilevel"/>
+    <w:tmpl w:val="010A4B46"/>
+    <w:lvl w:ilvl="0" w:tplc="B0A8D190">
+      <w:start w:val="1"/>
+      <w:numFmt w:val="decimal"/>
+      <w:lvlText w:val="%1."/>
+      <w:lvlJc w:val="left"/>
+      <w:pPr>
+        <w:ind w:left="360" w:hanging="360"/>
+      </w:pPr>
+      <w:rPr>
+        <w:rFonts w:hint="default"/>
+      </w:rPr>
+    </w:lvl>
+    <w:lvl w:ilvl="1" w:tplc="04090019" w:tentative="1">
+      <w:start w:val="1"/>
+      <w:numFmt w:val="lowerLetter"/>
+      <w:lvlText w:val="%2)"/>
+      <w:lvlJc w:val="left"/>
+      <w:pPr>
+        <w:ind w:left="840" w:hanging="420"/>
+      </w:pPr>
+    </w:lvl>
+    <w:lvl w:ilvl="2" w:tplc="0409001B" w:tentative="1">
+      <w:start w:val="1"/>
+      <w:numFmt w:val="lowerRoman"/>
+      <w:lvlText w:val="%3."/>
+      <w:lvlJc w:val="right"/>
+      <w:pPr>
+        <w:ind w:left="1260" w:hanging="420"/>
+      </w:pPr>
+    </w:lvl>
+    <w:lvl w:ilvl="3" w:tplc="0409000F" w:tentative="1">
+      <w:start w:val="1"/>
+      <w:numFmt w:val="decimal"/>
+      <w:lvlText w:val="%4."/>
+      <w:lvlJc w:val="left"/>
+      <w:pPr>
+        <w:ind w:left="1680" w:hanging="420"/>
+      </w:pPr>
+    </w:lvl>
+    <w:lvl w:ilvl="4" w:tplc="04090019" w:tentative="1">
+      <w:start w:val="1"/>
+      <w:numFmt w:val="lowerLetter"/>
+      <w:lvlText w:val="%5)"/>
+      <w:lvlJc w:val="left"/>
+      <w:pPr>
+        <w:ind w:left="2100" w:hanging="420"/>
+      </w:pPr>
+    </w:lvl>
+    <w:lvl w:ilvl="5" w:tplc="0409001B" w:tentative="1">
+      <w:start w:val="1"/>
+      <w:numFmt w:val="lowerRoman"/>
+      <w:lvlText w:val="%6."/>
+      <w:lvlJc w:val="right"/>
+      <w:pPr>
+        <w:ind w:left="2520" w:hanging="420"/>
+      </w:pPr>
+    </w:lvl>
+    <w:lvl w:ilvl="6" w:tplc="0409000F" w:tentative="1">
+      <w:start w:val="1"/>
+      <w:numFmt w:val="decimal"/>
+      <w:lvlText w:val="%7."/>
+      <w:lvlJc w:val="left"/>
+      <w:pPr>
+        <w:ind w:left="2940" w:hanging="420"/>
+      </w:pPr>
+    </w:lvl>
+    <w:lvl w:ilvl="7" w:tplc="04090019" w:tentative="1">
+      <w:start w:val="1"/>
+      <w:numFmt w:val="lowerLetter"/>
+      <w:lvlText w:val="%8)"/>
+      <w:lvlJc w:val="left"/>
+      <w:pPr>
+        <w:ind w:left="3360" w:hanging="420"/>
+      </w:pPr>
+    </w:lvl>
+    <w:lvl w:ilvl="8" w:tplc="0409001B" w:tentative="1">
+      <w:start w:val="1"/>
+      <w:numFmt w:val="lowerRoman"/>
+      <w:lvlText w:val="%9."/>
+      <w:lvlJc w:val="right"/>
+      <w:pPr>
+        <w:ind w:left="3780" w:hanging="420"/>
+      </w:pPr>
+    </w:lvl>
+  </w:abstractNum>
+  <w:abstractNum w:abstractNumId="9">
     <w:nsid w:val="35E003A0"/>
     <w:multiLevelType w:val="hybridMultilevel"/>
     <w:tmpl w:val="7A3E3408"/>
@@ -2806,7 +4133,96 @@
       </w:pPr>
     </w:lvl>
   </w:abstractNum>
-  <w:abstractNum w:abstractNumId="8">
+  <w:abstractNum w:abstractNumId="10">
+    <w:nsid w:val="380A1938"/>
+    <w:multiLevelType w:val="hybridMultilevel"/>
+    <w:tmpl w:val="6392613E"/>
+    <w:lvl w:ilvl="0" w:tplc="0D76A396">
+      <w:start w:val="1"/>
+      <w:numFmt w:val="decimal"/>
+      <w:lvlText w:val="%1."/>
+      <w:lvlJc w:val="left"/>
+      <w:pPr>
+        <w:ind w:left="360" w:hanging="360"/>
+      </w:pPr>
+      <w:rPr>
+        <w:rFonts w:hint="default"/>
+      </w:rPr>
+    </w:lvl>
+    <w:lvl w:ilvl="1" w:tplc="04090019" w:tentative="1">
+      <w:start w:val="1"/>
+      <w:numFmt w:val="lowerLetter"/>
+      <w:lvlText w:val="%2)"/>
+      <w:lvlJc w:val="left"/>
+      <w:pPr>
+        <w:ind w:left="840" w:hanging="420"/>
+      </w:pPr>
+    </w:lvl>
+    <w:lvl w:ilvl="2" w:tplc="0409001B" w:tentative="1">
+      <w:start w:val="1"/>
+      <w:numFmt w:val="lowerRoman"/>
+      <w:lvlText w:val="%3."/>
+      <w:lvlJc w:val="right"/>
+      <w:pPr>
+        <w:ind w:left="1260" w:hanging="420"/>
+      </w:pPr>
+    </w:lvl>
+    <w:lvl w:ilvl="3" w:tplc="0409000F" w:tentative="1">
+      <w:start w:val="1"/>
+      <w:numFmt w:val="decimal"/>
+      <w:lvlText w:val="%4."/>
+      <w:lvlJc w:val="left"/>
+      <w:pPr>
+        <w:ind w:left="1680" w:hanging="420"/>
+      </w:pPr>
+    </w:lvl>
+    <w:lvl w:ilvl="4" w:tplc="04090019" w:tentative="1">
+      <w:start w:val="1"/>
+      <w:numFmt w:val="lowerLetter"/>
+      <w:lvlText w:val="%5)"/>
+      <w:lvlJc w:val="left"/>
+      <w:pPr>
+        <w:ind w:left="2100" w:hanging="420"/>
+      </w:pPr>
+    </w:lvl>
+    <w:lvl w:ilvl="5" w:tplc="0409001B" w:tentative="1">
+      <w:start w:val="1"/>
+      <w:numFmt w:val="lowerRoman"/>
+      <w:lvlText w:val="%6."/>
+      <w:lvlJc w:val="right"/>
+      <w:pPr>
+        <w:ind w:left="2520" w:hanging="420"/>
+      </w:pPr>
+    </w:lvl>
+    <w:lvl w:ilvl="6" w:tplc="0409000F" w:tentative="1">
+      <w:start w:val="1"/>
+      <w:numFmt w:val="decimal"/>
+      <w:lvlText w:val="%7."/>
+      <w:lvlJc w:val="left"/>
+      <w:pPr>
+        <w:ind w:left="2940" w:hanging="420"/>
+      </w:pPr>
+    </w:lvl>
+    <w:lvl w:ilvl="7" w:tplc="04090019" w:tentative="1">
+      <w:start w:val="1"/>
+      <w:numFmt w:val="lowerLetter"/>
+      <w:lvlText w:val="%8)"/>
+      <w:lvlJc w:val="left"/>
+      <w:pPr>
+        <w:ind w:left="3360" w:hanging="420"/>
+      </w:pPr>
+    </w:lvl>
+    <w:lvl w:ilvl="8" w:tplc="0409001B" w:tentative="1">
+      <w:start w:val="1"/>
+      <w:numFmt w:val="lowerRoman"/>
+      <w:lvlText w:val="%9."/>
+      <w:lvlJc w:val="right"/>
+      <w:pPr>
+        <w:ind w:left="3780" w:hanging="420"/>
+      </w:pPr>
+    </w:lvl>
+  </w:abstractNum>
+  <w:abstractNum w:abstractNumId="11">
     <w:nsid w:val="441D4BAA"/>
     <w:multiLevelType w:val="hybridMultilevel"/>
     <w:tmpl w:val="0CE65938"/>
@@ -2895,7 +4311,7 @@
       </w:pPr>
     </w:lvl>
   </w:abstractNum>
-  <w:abstractNum w:abstractNumId="9">
+  <w:abstractNum w:abstractNumId="12">
     <w:nsid w:val="4C1753E1"/>
     <w:multiLevelType w:val="hybridMultilevel"/>
     <w:tmpl w:val="96DE568A"/>
@@ -2984,7 +4400,96 @@
       </w:pPr>
     </w:lvl>
   </w:abstractNum>
-  <w:abstractNum w:abstractNumId="10">
+  <w:abstractNum w:abstractNumId="13">
+    <w:nsid w:val="500A5422"/>
+    <w:multiLevelType w:val="hybridMultilevel"/>
+    <w:tmpl w:val="15F81960"/>
+    <w:lvl w:ilvl="0" w:tplc="5582F77C">
+      <w:start w:val="1"/>
+      <w:numFmt w:val="decimal"/>
+      <w:lvlText w:val="%1."/>
+      <w:lvlJc w:val="left"/>
+      <w:pPr>
+        <w:ind w:left="360" w:hanging="360"/>
+      </w:pPr>
+      <w:rPr>
+        <w:rFonts w:hint="default"/>
+      </w:rPr>
+    </w:lvl>
+    <w:lvl w:ilvl="1" w:tplc="04090019" w:tentative="1">
+      <w:start w:val="1"/>
+      <w:numFmt w:val="lowerLetter"/>
+      <w:lvlText w:val="%2)"/>
+      <w:lvlJc w:val="left"/>
+      <w:pPr>
+        <w:ind w:left="840" w:hanging="420"/>
+      </w:pPr>
+    </w:lvl>
+    <w:lvl w:ilvl="2" w:tplc="0409001B" w:tentative="1">
+      <w:start w:val="1"/>
+      <w:numFmt w:val="lowerRoman"/>
+      <w:lvlText w:val="%3."/>
+      <w:lvlJc w:val="right"/>
+      <w:pPr>
+        <w:ind w:left="1260" w:hanging="420"/>
+      </w:pPr>
+    </w:lvl>
+    <w:lvl w:ilvl="3" w:tplc="0409000F" w:tentative="1">
+      <w:start w:val="1"/>
+      <w:numFmt w:val="decimal"/>
+      <w:lvlText w:val="%4."/>
+      <w:lvlJc w:val="left"/>
+      <w:pPr>
+        <w:ind w:left="1680" w:hanging="420"/>
+      </w:pPr>
+    </w:lvl>
+    <w:lvl w:ilvl="4" w:tplc="04090019" w:tentative="1">
+      <w:start w:val="1"/>
+      <w:numFmt w:val="lowerLetter"/>
+      <w:lvlText w:val="%5)"/>
+      <w:lvlJc w:val="left"/>
+      <w:pPr>
+        <w:ind w:left="2100" w:hanging="420"/>
+      </w:pPr>
+    </w:lvl>
+    <w:lvl w:ilvl="5" w:tplc="0409001B" w:tentative="1">
+      <w:start w:val="1"/>
+      <w:numFmt w:val="lowerRoman"/>
+      <w:lvlText w:val="%6."/>
+      <w:lvlJc w:val="right"/>
+      <w:pPr>
+        <w:ind w:left="2520" w:hanging="420"/>
+      </w:pPr>
+    </w:lvl>
+    <w:lvl w:ilvl="6" w:tplc="0409000F" w:tentative="1">
+      <w:start w:val="1"/>
+      <w:numFmt w:val="decimal"/>
+      <w:lvlText w:val="%7."/>
+      <w:lvlJc w:val="left"/>
+      <w:pPr>
+        <w:ind w:left="2940" w:hanging="420"/>
+      </w:pPr>
+    </w:lvl>
+    <w:lvl w:ilvl="7" w:tplc="04090019" w:tentative="1">
+      <w:start w:val="1"/>
+      <w:numFmt w:val="lowerLetter"/>
+      <w:lvlText w:val="%8)"/>
+      <w:lvlJc w:val="left"/>
+      <w:pPr>
+        <w:ind w:left="3360" w:hanging="420"/>
+      </w:pPr>
+    </w:lvl>
+    <w:lvl w:ilvl="8" w:tplc="0409001B" w:tentative="1">
+      <w:start w:val="1"/>
+      <w:numFmt w:val="lowerRoman"/>
+      <w:lvlText w:val="%9."/>
+      <w:lvlJc w:val="right"/>
+      <w:pPr>
+        <w:ind w:left="3780" w:hanging="420"/>
+      </w:pPr>
+    </w:lvl>
+  </w:abstractNum>
+  <w:abstractNum w:abstractNumId="14">
     <w:nsid w:val="58853E5A"/>
     <w:multiLevelType w:val="hybridMultilevel"/>
     <w:tmpl w:val="72849E42"/>
@@ -3073,7 +4578,93 @@
       </w:pPr>
     </w:lvl>
   </w:abstractNum>
-  <w:abstractNum w:abstractNumId="11">
+  <w:abstractNum w:abstractNumId="15">
+    <w:nsid w:val="597071F4"/>
+    <w:multiLevelType w:val="hybridMultilevel"/>
+    <w:tmpl w:val="BB7E4D3E"/>
+    <w:lvl w:ilvl="0" w:tplc="0409000F">
+      <w:start w:val="1"/>
+      <w:numFmt w:val="decimal"/>
+      <w:lvlText w:val="%1."/>
+      <w:lvlJc w:val="left"/>
+      <w:pPr>
+        <w:ind w:left="420" w:hanging="420"/>
+      </w:pPr>
+    </w:lvl>
+    <w:lvl w:ilvl="1" w:tplc="04090019" w:tentative="1">
+      <w:start w:val="1"/>
+      <w:numFmt w:val="lowerLetter"/>
+      <w:lvlText w:val="%2)"/>
+      <w:lvlJc w:val="left"/>
+      <w:pPr>
+        <w:ind w:left="840" w:hanging="420"/>
+      </w:pPr>
+    </w:lvl>
+    <w:lvl w:ilvl="2" w:tplc="0409001B" w:tentative="1">
+      <w:start w:val="1"/>
+      <w:numFmt w:val="lowerRoman"/>
+      <w:lvlText w:val="%3."/>
+      <w:lvlJc w:val="right"/>
+      <w:pPr>
+        <w:ind w:left="1260" w:hanging="420"/>
+      </w:pPr>
+    </w:lvl>
+    <w:lvl w:ilvl="3" w:tplc="0409000F" w:tentative="1">
+      <w:start w:val="1"/>
+      <w:numFmt w:val="decimal"/>
+      <w:lvlText w:val="%4."/>
+      <w:lvlJc w:val="left"/>
+      <w:pPr>
+        <w:ind w:left="1680" w:hanging="420"/>
+      </w:pPr>
+    </w:lvl>
+    <w:lvl w:ilvl="4" w:tplc="04090019" w:tentative="1">
+      <w:start w:val="1"/>
+      <w:numFmt w:val="lowerLetter"/>
+      <w:lvlText w:val="%5)"/>
+      <w:lvlJc w:val="left"/>
+      <w:pPr>
+        <w:ind w:left="2100" w:hanging="420"/>
+      </w:pPr>
+    </w:lvl>
+    <w:lvl w:ilvl="5" w:tplc="0409001B" w:tentative="1">
+      <w:start w:val="1"/>
+      <w:numFmt w:val="lowerRoman"/>
+      <w:lvlText w:val="%6."/>
+      <w:lvlJc w:val="right"/>
+      <w:pPr>
+        <w:ind w:left="2520" w:hanging="420"/>
+      </w:pPr>
+    </w:lvl>
+    <w:lvl w:ilvl="6" w:tplc="0409000F" w:tentative="1">
+      <w:start w:val="1"/>
+      <w:numFmt w:val="decimal"/>
+      <w:lvlText w:val="%7."/>
+      <w:lvlJc w:val="left"/>
+      <w:pPr>
+        <w:ind w:left="2940" w:hanging="420"/>
+      </w:pPr>
+    </w:lvl>
+    <w:lvl w:ilvl="7" w:tplc="04090019" w:tentative="1">
+      <w:start w:val="1"/>
+      <w:numFmt w:val="lowerLetter"/>
+      <w:lvlText w:val="%8)"/>
+      <w:lvlJc w:val="left"/>
+      <w:pPr>
+        <w:ind w:left="3360" w:hanging="420"/>
+      </w:pPr>
+    </w:lvl>
+    <w:lvl w:ilvl="8" w:tplc="0409001B" w:tentative="1">
+      <w:start w:val="1"/>
+      <w:numFmt w:val="lowerRoman"/>
+      <w:lvlText w:val="%9."/>
+      <w:lvlJc w:val="right"/>
+      <w:pPr>
+        <w:ind w:left="3780" w:hanging="420"/>
+      </w:pPr>
+    </w:lvl>
+  </w:abstractNum>
+  <w:abstractNum w:abstractNumId="16">
     <w:nsid w:val="59D80640"/>
     <w:multiLevelType w:val="hybridMultilevel"/>
     <w:tmpl w:val="D548EAB0"/>
@@ -3162,7 +4753,185 @@
       </w:pPr>
     </w:lvl>
   </w:abstractNum>
-  <w:abstractNum w:abstractNumId="12">
+  <w:abstractNum w:abstractNumId="17">
+    <w:nsid w:val="65D443D7"/>
+    <w:multiLevelType w:val="hybridMultilevel"/>
+    <w:tmpl w:val="51520FAE"/>
+    <w:lvl w:ilvl="0" w:tplc="159446CC">
+      <w:start w:val="1"/>
+      <w:numFmt w:val="decimal"/>
+      <w:lvlText w:val="%1."/>
+      <w:lvlJc w:val="left"/>
+      <w:pPr>
+        <w:ind w:left="370" w:hanging="370"/>
+      </w:pPr>
+      <w:rPr>
+        <w:rFonts w:hint="default"/>
+      </w:rPr>
+    </w:lvl>
+    <w:lvl w:ilvl="1" w:tplc="04090019" w:tentative="1">
+      <w:start w:val="1"/>
+      <w:numFmt w:val="lowerLetter"/>
+      <w:lvlText w:val="%2)"/>
+      <w:lvlJc w:val="left"/>
+      <w:pPr>
+        <w:ind w:left="840" w:hanging="420"/>
+      </w:pPr>
+    </w:lvl>
+    <w:lvl w:ilvl="2" w:tplc="0409001B" w:tentative="1">
+      <w:start w:val="1"/>
+      <w:numFmt w:val="lowerRoman"/>
+      <w:lvlText w:val="%3."/>
+      <w:lvlJc w:val="right"/>
+      <w:pPr>
+        <w:ind w:left="1260" w:hanging="420"/>
+      </w:pPr>
+    </w:lvl>
+    <w:lvl w:ilvl="3" w:tplc="0409000F" w:tentative="1">
+      <w:start w:val="1"/>
+      <w:numFmt w:val="decimal"/>
+      <w:lvlText w:val="%4."/>
+      <w:lvlJc w:val="left"/>
+      <w:pPr>
+        <w:ind w:left="1680" w:hanging="420"/>
+      </w:pPr>
+    </w:lvl>
+    <w:lvl w:ilvl="4" w:tplc="04090019" w:tentative="1">
+      <w:start w:val="1"/>
+      <w:numFmt w:val="lowerLetter"/>
+      <w:lvlText w:val="%5)"/>
+      <w:lvlJc w:val="left"/>
+      <w:pPr>
+        <w:ind w:left="2100" w:hanging="420"/>
+      </w:pPr>
+    </w:lvl>
+    <w:lvl w:ilvl="5" w:tplc="0409001B" w:tentative="1">
+      <w:start w:val="1"/>
+      <w:numFmt w:val="lowerRoman"/>
+      <w:lvlText w:val="%6."/>
+      <w:lvlJc w:val="right"/>
+      <w:pPr>
+        <w:ind w:left="2520" w:hanging="420"/>
+      </w:pPr>
+    </w:lvl>
+    <w:lvl w:ilvl="6" w:tplc="0409000F" w:tentative="1">
+      <w:start w:val="1"/>
+      <w:numFmt w:val="decimal"/>
+      <w:lvlText w:val="%7."/>
+      <w:lvlJc w:val="left"/>
+      <w:pPr>
+        <w:ind w:left="2940" w:hanging="420"/>
+      </w:pPr>
+    </w:lvl>
+    <w:lvl w:ilvl="7" w:tplc="04090019" w:tentative="1">
+      <w:start w:val="1"/>
+      <w:numFmt w:val="lowerLetter"/>
+      <w:lvlText w:val="%8)"/>
+      <w:lvlJc w:val="left"/>
+      <w:pPr>
+        <w:ind w:left="3360" w:hanging="420"/>
+      </w:pPr>
+    </w:lvl>
+    <w:lvl w:ilvl="8" w:tplc="0409001B" w:tentative="1">
+      <w:start w:val="1"/>
+      <w:numFmt w:val="lowerRoman"/>
+      <w:lvlText w:val="%9."/>
+      <w:lvlJc w:val="right"/>
+      <w:pPr>
+        <w:ind w:left="3780" w:hanging="420"/>
+      </w:pPr>
+    </w:lvl>
+  </w:abstractNum>
+  <w:abstractNum w:abstractNumId="18">
+    <w:nsid w:val="65FD79B2"/>
+    <w:multiLevelType w:val="hybridMultilevel"/>
+    <w:tmpl w:val="D8560452"/>
+    <w:lvl w:ilvl="0" w:tplc="CF708CA4">
+      <w:start w:val="1"/>
+      <w:numFmt w:val="decimal"/>
+      <w:lvlText w:val="%1."/>
+      <w:lvlJc w:val="left"/>
+      <w:pPr>
+        <w:ind w:left="360" w:hanging="360"/>
+      </w:pPr>
+      <w:rPr>
+        <w:rFonts w:hint="default"/>
+      </w:rPr>
+    </w:lvl>
+    <w:lvl w:ilvl="1" w:tplc="04090019" w:tentative="1">
+      <w:start w:val="1"/>
+      <w:numFmt w:val="lowerLetter"/>
+      <w:lvlText w:val="%2)"/>
+      <w:lvlJc w:val="left"/>
+      <w:pPr>
+        <w:ind w:left="840" w:hanging="420"/>
+      </w:pPr>
+    </w:lvl>
+    <w:lvl w:ilvl="2" w:tplc="0409001B" w:tentative="1">
+      <w:start w:val="1"/>
+      <w:numFmt w:val="lowerRoman"/>
+      <w:lvlText w:val="%3."/>
+      <w:lvlJc w:val="right"/>
+      <w:pPr>
+        <w:ind w:left="1260" w:hanging="420"/>
+      </w:pPr>
+    </w:lvl>
+    <w:lvl w:ilvl="3" w:tplc="0409000F" w:tentative="1">
+      <w:start w:val="1"/>
+      <w:numFmt w:val="decimal"/>
+      <w:lvlText w:val="%4."/>
+      <w:lvlJc w:val="left"/>
+      <w:pPr>
+        <w:ind w:left="1680" w:hanging="420"/>
+      </w:pPr>
+    </w:lvl>
+    <w:lvl w:ilvl="4" w:tplc="04090019" w:tentative="1">
+      <w:start w:val="1"/>
+      <w:numFmt w:val="lowerLetter"/>
+      <w:lvlText w:val="%5)"/>
+      <w:lvlJc w:val="left"/>
+      <w:pPr>
+        <w:ind w:left="2100" w:hanging="420"/>
+      </w:pPr>
+    </w:lvl>
+    <w:lvl w:ilvl="5" w:tplc="0409001B" w:tentative="1">
+      <w:start w:val="1"/>
+      <w:numFmt w:val="lowerRoman"/>
+      <w:lvlText w:val="%6."/>
+      <w:lvlJc w:val="right"/>
+      <w:pPr>
+        <w:ind w:left="2520" w:hanging="420"/>
+      </w:pPr>
+    </w:lvl>
+    <w:lvl w:ilvl="6" w:tplc="0409000F" w:tentative="1">
+      <w:start w:val="1"/>
+      <w:numFmt w:val="decimal"/>
+      <w:lvlText w:val="%7."/>
+      <w:lvlJc w:val="left"/>
+      <w:pPr>
+        <w:ind w:left="2940" w:hanging="420"/>
+      </w:pPr>
+    </w:lvl>
+    <w:lvl w:ilvl="7" w:tplc="04090019" w:tentative="1">
+      <w:start w:val="1"/>
+      <w:numFmt w:val="lowerLetter"/>
+      <w:lvlText w:val="%8)"/>
+      <w:lvlJc w:val="left"/>
+      <w:pPr>
+        <w:ind w:left="3360" w:hanging="420"/>
+      </w:pPr>
+    </w:lvl>
+    <w:lvl w:ilvl="8" w:tplc="0409001B" w:tentative="1">
+      <w:start w:val="1"/>
+      <w:numFmt w:val="lowerRoman"/>
+      <w:lvlText w:val="%9."/>
+      <w:lvlJc w:val="right"/>
+      <w:pPr>
+        <w:ind w:left="3780" w:hanging="420"/>
+      </w:pPr>
+    </w:lvl>
+  </w:abstractNum>
+  <w:abstractNum w:abstractNumId="19">
     <w:nsid w:val="67393016"/>
     <w:multiLevelType w:val="hybridMultilevel"/>
     <w:tmpl w:val="69AA3356"/>
@@ -3251,7 +5020,7 @@
       </w:pPr>
     </w:lvl>
   </w:abstractNum>
-  <w:abstractNum w:abstractNumId="13">
+  <w:abstractNum w:abstractNumId="20">
     <w:nsid w:val="6A896916"/>
     <w:multiLevelType w:val="hybridMultilevel"/>
     <w:tmpl w:val="E0DCF85A"/>
@@ -3340,7 +5109,7 @@
       </w:pPr>
     </w:lvl>
   </w:abstractNum>
-  <w:abstractNum w:abstractNumId="14">
+  <w:abstractNum w:abstractNumId="21">
     <w:nsid w:val="6CDA385C"/>
     <w:multiLevelType w:val="hybridMultilevel"/>
     <w:tmpl w:val="F488CE60"/>
@@ -3429,50 +5198,163 @@
       </w:pPr>
     </w:lvl>
   </w:abstractNum>
+  <w:abstractNum w:abstractNumId="22">
+    <w:nsid w:val="7F110135"/>
+    <w:multiLevelType w:val="hybridMultilevel"/>
+    <w:tmpl w:val="731EEB14"/>
+    <w:lvl w:ilvl="0" w:tplc="4454DE36">
+      <w:start w:val="1"/>
+      <w:numFmt w:val="decimal"/>
+      <w:lvlText w:val="%1."/>
+      <w:lvlJc w:val="left"/>
+      <w:pPr>
+        <w:ind w:left="360" w:hanging="360"/>
+      </w:pPr>
+      <w:rPr>
+        <w:rFonts w:hint="default"/>
+      </w:rPr>
+    </w:lvl>
+    <w:lvl w:ilvl="1" w:tplc="04090019" w:tentative="1">
+      <w:start w:val="1"/>
+      <w:numFmt w:val="lowerLetter"/>
+      <w:lvlText w:val="%2)"/>
+      <w:lvlJc w:val="left"/>
+      <w:pPr>
+        <w:ind w:left="840" w:hanging="420"/>
+      </w:pPr>
+    </w:lvl>
+    <w:lvl w:ilvl="2" w:tplc="0409001B" w:tentative="1">
+      <w:start w:val="1"/>
+      <w:numFmt w:val="lowerRoman"/>
+      <w:lvlText w:val="%3."/>
+      <w:lvlJc w:val="right"/>
+      <w:pPr>
+        <w:ind w:left="1260" w:hanging="420"/>
+      </w:pPr>
+    </w:lvl>
+    <w:lvl w:ilvl="3" w:tplc="0409000F" w:tentative="1">
+      <w:start w:val="1"/>
+      <w:numFmt w:val="decimal"/>
+      <w:lvlText w:val="%4."/>
+      <w:lvlJc w:val="left"/>
+      <w:pPr>
+        <w:ind w:left="1680" w:hanging="420"/>
+      </w:pPr>
+    </w:lvl>
+    <w:lvl w:ilvl="4" w:tplc="04090019" w:tentative="1">
+      <w:start w:val="1"/>
+      <w:numFmt w:val="lowerLetter"/>
+      <w:lvlText w:val="%5)"/>
+      <w:lvlJc w:val="left"/>
+      <w:pPr>
+        <w:ind w:left="2100" w:hanging="420"/>
+      </w:pPr>
+    </w:lvl>
+    <w:lvl w:ilvl="5" w:tplc="0409001B" w:tentative="1">
+      <w:start w:val="1"/>
+      <w:numFmt w:val="lowerRoman"/>
+      <w:lvlText w:val="%6."/>
+      <w:lvlJc w:val="right"/>
+      <w:pPr>
+        <w:ind w:left="2520" w:hanging="420"/>
+      </w:pPr>
+    </w:lvl>
+    <w:lvl w:ilvl="6" w:tplc="0409000F" w:tentative="1">
+      <w:start w:val="1"/>
+      <w:numFmt w:val="decimal"/>
+      <w:lvlText w:val="%7."/>
+      <w:lvlJc w:val="left"/>
+      <w:pPr>
+        <w:ind w:left="2940" w:hanging="420"/>
+      </w:pPr>
+    </w:lvl>
+    <w:lvl w:ilvl="7" w:tplc="04090019" w:tentative="1">
+      <w:start w:val="1"/>
+      <w:numFmt w:val="lowerLetter"/>
+      <w:lvlText w:val="%8)"/>
+      <w:lvlJc w:val="left"/>
+      <w:pPr>
+        <w:ind w:left="3360" w:hanging="420"/>
+      </w:pPr>
+    </w:lvl>
+    <w:lvl w:ilvl="8" w:tplc="0409001B" w:tentative="1">
+      <w:start w:val="1"/>
+      <w:numFmt w:val="lowerRoman"/>
+      <w:lvlText w:val="%9."/>
+      <w:lvlJc w:val="right"/>
+      <w:pPr>
+        <w:ind w:left="3780" w:hanging="420"/>
+      </w:pPr>
+    </w:lvl>
+  </w:abstractNum>
   <w:num w:numId="1">
-    <w:abstractNumId w:val="3"/>
+    <w:abstractNumId w:val="4"/>
   </w:num>
   <w:num w:numId="2">
-    <w:abstractNumId w:val="7"/>
+    <w:abstractNumId w:val="9"/>
   </w:num>
   <w:num w:numId="3">
-    <w:abstractNumId w:val="4"/>
+    <w:abstractNumId w:val="5"/>
   </w:num>
   <w:num w:numId="4">
     <w:abstractNumId w:val="2"/>
   </w:num>
   <w:num w:numId="5">
-    <w:abstractNumId w:val="12"/>
+    <w:abstractNumId w:val="19"/>
   </w:num>
   <w:num w:numId="6">
-    <w:abstractNumId w:val="14"/>
+    <w:abstractNumId w:val="21"/>
   </w:num>
   <w:num w:numId="7">
     <w:abstractNumId w:val="0"/>
   </w:num>
   <w:num w:numId="8">
-    <w:abstractNumId w:val="10"/>
+    <w:abstractNumId w:val="14"/>
   </w:num>
   <w:num w:numId="9">
     <w:abstractNumId w:val="1"/>
   </w:num>
   <w:num w:numId="10">
+    <w:abstractNumId w:val="20"/>
+  </w:num>
+  <w:num w:numId="11">
+    <w:abstractNumId w:val="16"/>
+  </w:num>
+  <w:num w:numId="12">
+    <w:abstractNumId w:val="12"/>
+  </w:num>
+  <w:num w:numId="13">
+    <w:abstractNumId w:val="11"/>
+  </w:num>
+  <w:num w:numId="14">
+    <w:abstractNumId w:val="6"/>
+  </w:num>
+  <w:num w:numId="15">
+    <w:abstractNumId w:val="7"/>
+  </w:num>
+  <w:num w:numId="16">
+    <w:abstractNumId w:val="10"/>
+  </w:num>
+  <w:num w:numId="17">
+    <w:abstractNumId w:val="18"/>
+  </w:num>
+  <w:num w:numId="18">
+    <w:abstractNumId w:val="3"/>
+  </w:num>
+  <w:num w:numId="19">
+    <w:abstractNumId w:val="15"/>
+  </w:num>
+  <w:num w:numId="20">
+    <w:abstractNumId w:val="17"/>
+  </w:num>
+  <w:num w:numId="21">
     <w:abstractNumId w:val="13"/>
   </w:num>
-  <w:num w:numId="11">
-    <w:abstractNumId w:val="11"/>
+  <w:num w:numId="22">
+    <w:abstractNumId w:val="22"/>
   </w:num>
-  <w:num w:numId="12">
-    <w:abstractNumId w:val="9"/>
-  </w:num>
-  <w:num w:numId="13">
+  <w:num w:numId="23">
     <w:abstractNumId w:val="8"/>
-  </w:num>
-  <w:num w:numId="14">
-    <w:abstractNumId w:val="5"/>
-  </w:num>
-  <w:num w:numId="15">
-    <w:abstractNumId w:val="6"/>
   </w:num>
 </w:numbering>
 </file>
@@ -3740,6 +5622,27 @@
       <w:ind w:firstLineChars="200" w:firstLine="420"/>
     </w:pPr>
   </w:style>
+  <w:style w:type="paragraph" w:styleId="a6">
+    <w:name w:val="Date"/>
+    <w:basedOn w:val="a"/>
+    <w:next w:val="a"/>
+    <w:link w:val="Char1"/>
+    <w:uiPriority w:val="99"/>
+    <w:semiHidden/>
+    <w:unhideWhenUsed/>
+    <w:rsid w:val="00640417"/>
+    <w:pPr>
+      <w:ind w:leftChars="2500" w:left="100"/>
+    </w:pPr>
+  </w:style>
+  <w:style w:type="character" w:customStyle="1" w:styleId="Char1">
+    <w:name w:val="日期 Char"/>
+    <w:basedOn w:val="a0"/>
+    <w:link w:val="a6"/>
+    <w:uiPriority w:val="99"/>
+    <w:semiHidden/>
+    <w:rsid w:val="00640417"/>
+  </w:style>
 </w:styles>
 </file>
 
@@ -4005,6 +5908,27 @@
     <w:pPr>
       <w:ind w:firstLineChars="200" w:firstLine="420"/>
     </w:pPr>
+  </w:style>
+  <w:style w:type="paragraph" w:styleId="a6">
+    <w:name w:val="Date"/>
+    <w:basedOn w:val="a"/>
+    <w:next w:val="a"/>
+    <w:link w:val="Char1"/>
+    <w:uiPriority w:val="99"/>
+    <w:semiHidden/>
+    <w:unhideWhenUsed/>
+    <w:rsid w:val="00640417"/>
+    <w:pPr>
+      <w:ind w:leftChars="2500" w:left="100"/>
+    </w:pPr>
+  </w:style>
+  <w:style w:type="character" w:customStyle="1" w:styleId="Char1">
+    <w:name w:val="日期 Char"/>
+    <w:basedOn w:val="a0"/>
+    <w:link w:val="a6"/>
+    <w:uiPriority w:val="99"/>
+    <w:semiHidden/>
+    <w:rsid w:val="00640417"/>
   </w:style>
 </w:styles>
 </file>
